--- a/AAA打包/OfficeGasFormsApp.RecordSheetsNoGas3.docx
+++ b/AAA打包/OfficeGasFormsApp.RecordSheetsNoGas3.docx
@@ -456,7 +456,7 @@
                 <w:rFonts w:ascii="Times New Roman" w:eastAsia="宋体" w:hAnsi="Times New Roman" w:cs="Times New Roman"/>
                 <w:szCs w:val="21"/>
               </w:rPr>
-              <w:t>KPa</w:t>
+              <w:t>kPa</w:t>
             </w:r>
             <w:r>
               <w:rPr>
@@ -542,7 +542,7 @@
                 <w:rFonts w:ascii="Times New Roman" w:eastAsia="宋体" w:hAnsi="Times New Roman" w:cs="Times New Roman"/>
                 <w:szCs w:val="21"/>
               </w:rPr>
-              <w:t>KPa</w:t>
+              <w:t>kPa</w:t>
             </w:r>
             <w:r>
               <w:rPr>

--- a/AAA打包/OfficeGasFormsApp.RecordSheetsNoGas3.docx
+++ b/AAA打包/OfficeGasFormsApp.RecordSheetsNoGas3.docx
@@ -117,6 +117,7 @@
               </w:rPr>
               <w:t>：</w:t>
             </w:r>
+            <w:proofErr w:type="spellStart"/>
             <w:r>
               <w:rPr>
                 <w:rFonts w:ascii="Times New Roman" w:eastAsia="宋体" w:hAnsi="Times New Roman" w:cs="Times New Roman" w:hint="eastAsia"/>
@@ -126,6 +127,7 @@
               </w:rPr>
               <w:t>MineName</w:t>
             </w:r>
+            <w:proofErr w:type="spellEnd"/>
           </w:p>
         </w:tc>
       </w:tr>
@@ -155,6 +157,7 @@
               </w:rPr>
               <w:t>取样地点：</w:t>
             </w:r>
+            <w:proofErr w:type="spellStart"/>
             <w:r>
               <w:rPr>
                 <w:rFonts w:ascii="Times New Roman" w:eastAsia="宋体" w:hAnsi="Times New Roman" w:cs="Times New Roman" w:hint="eastAsia"/>
@@ -164,6 +167,7 @@
               </w:rPr>
               <w:t>SamplingSpot</w:t>
             </w:r>
+            <w:proofErr w:type="spellEnd"/>
           </w:p>
         </w:tc>
         <w:tc>
@@ -188,6 +192,7 @@
               </w:rPr>
               <w:t>煤样编号：</w:t>
             </w:r>
+            <w:proofErr w:type="spellStart"/>
             <w:r>
               <w:rPr>
                 <w:rFonts w:ascii="Times New Roman" w:eastAsia="宋体" w:hAnsi="Times New Roman" w:cs="Times New Roman" w:hint="eastAsia"/>
@@ -196,6 +201,7 @@
               </w:rPr>
               <w:t>SampleNum</w:t>
             </w:r>
+            <w:proofErr w:type="spellEnd"/>
           </w:p>
         </w:tc>
       </w:tr>
@@ -225,6 +231,7 @@
               </w:rPr>
               <w:t>取样时间：</w:t>
             </w:r>
+            <w:proofErr w:type="spellStart"/>
             <w:r>
               <w:rPr>
                 <w:rFonts w:ascii="Times New Roman" w:eastAsia="宋体" w:hAnsi="Times New Roman" w:cs="Times New Roman" w:hint="eastAsia"/>
@@ -234,6 +241,7 @@
               </w:rPr>
               <w:t>SamplingTime</w:t>
             </w:r>
+            <w:proofErr w:type="spellEnd"/>
           </w:p>
         </w:tc>
         <w:tc>
@@ -259,6 +267,7 @@
               </w:rPr>
               <w:t>埋深：</w:t>
             </w:r>
+            <w:proofErr w:type="spellStart"/>
             <w:r>
               <w:rPr>
                 <w:rFonts w:ascii="Times New Roman" w:eastAsia="宋体" w:hAnsi="Times New Roman" w:cs="Times New Roman" w:hint="eastAsia"/>
@@ -268,6 +277,7 @@
               </w:rPr>
               <w:t>BurialDepthm</w:t>
             </w:r>
+            <w:proofErr w:type="spellEnd"/>
           </w:p>
         </w:tc>
         <w:tc>
@@ -308,6 +318,7 @@
               </w:rPr>
               <w:t>层：</w:t>
             </w:r>
+            <w:proofErr w:type="spellStart"/>
             <w:r>
               <w:rPr>
                 <w:rFonts w:ascii="Times New Roman" w:eastAsia="宋体" w:hAnsi="Times New Roman" w:cs="Times New Roman" w:hint="eastAsia"/>
@@ -317,6 +328,7 @@
               </w:rPr>
               <w:t>CoalSeam</w:t>
             </w:r>
+            <w:proofErr w:type="spellEnd"/>
             <w:r>
               <w:rPr>
                 <w:rFonts w:ascii="Times New Roman" w:eastAsia="宋体" w:hAnsi="Times New Roman" w:cs="Times New Roman" w:hint="eastAsia"/>
@@ -493,6 +505,7 @@
                 <w:szCs w:val="21"/>
               </w:rPr>
             </w:pPr>
+            <w:proofErr w:type="spellStart"/>
             <w:r>
               <w:rPr>
                 <w:rFonts w:ascii="Times New Roman" w:eastAsia="宋体" w:hAnsi="Times New Roman" w:cs="Times New Roman"/>
@@ -501,6 +514,7 @@
               </w:rPr>
               <w:t>UndAtmPressure</w:t>
             </w:r>
+            <w:proofErr w:type="spellEnd"/>
           </w:p>
         </w:tc>
         <w:tc>
@@ -579,6 +593,7 @@
                 <w:szCs w:val="21"/>
               </w:rPr>
             </w:pPr>
+            <w:proofErr w:type="spellStart"/>
             <w:r>
               <w:rPr>
                 <w:rFonts w:ascii="Times New Roman" w:eastAsia="宋体" w:hAnsi="Times New Roman" w:cs="Times New Roman"/>
@@ -587,6 +602,7 @@
               </w:rPr>
               <w:t>LabAtmPressure</w:t>
             </w:r>
+            <w:proofErr w:type="spellEnd"/>
           </w:p>
         </w:tc>
       </w:tr>
@@ -687,6 +703,7 @@
                 <w:szCs w:val="21"/>
               </w:rPr>
             </w:pPr>
+            <w:proofErr w:type="spellStart"/>
             <w:r>
               <w:rPr>
                 <w:rFonts w:ascii="Times New Roman" w:eastAsia="宋体" w:hAnsi="Times New Roman" w:cs="Times New Roman"/>
@@ -695,6 +712,7 @@
               </w:rPr>
               <w:t>UndTemp</w:t>
             </w:r>
+            <w:proofErr w:type="spellEnd"/>
           </w:p>
         </w:tc>
         <w:tc>
@@ -759,6 +777,7 @@
                 <w:szCs w:val="21"/>
               </w:rPr>
             </w:pPr>
+            <w:proofErr w:type="spellStart"/>
             <w:r>
               <w:rPr>
                 <w:rFonts w:ascii="Times New Roman" w:eastAsia="宋体" w:hAnsi="Times New Roman" w:cs="Times New Roman"/>
@@ -767,6 +786,7 @@
               </w:rPr>
               <w:t>LabTemp</w:t>
             </w:r>
+            <w:proofErr w:type="spellEnd"/>
           </w:p>
         </w:tc>
       </w:tr>
@@ -853,6 +873,7 @@
                 <w:szCs w:val="21"/>
               </w:rPr>
             </w:pPr>
+            <w:proofErr w:type="spellStart"/>
             <w:r>
               <w:rPr>
                 <w:rFonts w:ascii="Times New Roman" w:eastAsia="宋体" w:hAnsi="Times New Roman" w:cs="Times New Roman" w:hint="eastAsia"/>
@@ -860,6 +881,7 @@
               </w:rPr>
               <w:t>SampleMode</w:t>
             </w:r>
+            <w:proofErr w:type="spellEnd"/>
           </w:p>
         </w:tc>
         <w:tc>
@@ -924,6 +946,7 @@
                 <w:szCs w:val="21"/>
               </w:rPr>
             </w:pPr>
+            <w:proofErr w:type="spellStart"/>
             <w:r>
               <w:rPr>
                 <w:rFonts w:ascii="Times New Roman" w:eastAsia="宋体" w:hAnsi="Times New Roman" w:cs="Times New Roman" w:hint="eastAsia"/>
@@ -931,6 +954,7 @@
               </w:rPr>
               <w:t>SamplingDepth</w:t>
             </w:r>
+            <w:proofErr w:type="spellEnd"/>
           </w:p>
         </w:tc>
       </w:tr>
@@ -1019,6 +1043,7 @@
                 <w:szCs w:val="21"/>
               </w:rPr>
             </w:pPr>
+            <w:proofErr w:type="spellStart"/>
             <w:r>
               <w:rPr>
                 <w:rFonts w:ascii="Times New Roman" w:eastAsia="宋体" w:hAnsi="Times New Roman" w:cs="Times New Roman" w:hint="eastAsia"/>
@@ -1026,6 +1051,7 @@
               </w:rPr>
               <w:t>DrillInclination</w:t>
             </w:r>
+            <w:proofErr w:type="spellEnd"/>
           </w:p>
         </w:tc>
         <w:tc>
@@ -1191,6 +1217,7 @@
                 <w:szCs w:val="21"/>
               </w:rPr>
             </w:pPr>
+            <w:proofErr w:type="spellStart"/>
             <w:r>
               <w:rPr>
                 <w:rFonts w:ascii="Times New Roman" w:eastAsia="宋体" w:hAnsi="Times New Roman" w:cs="Times New Roman" w:hint="eastAsia"/>
@@ -1198,6 +1225,7 @@
               </w:rPr>
               <w:t>DrillingEndTime</w:t>
             </w:r>
+            <w:proofErr w:type="spellEnd"/>
           </w:p>
         </w:tc>
         <w:tc>
@@ -1253,6 +1281,7 @@
                 <w:szCs w:val="21"/>
               </w:rPr>
             </w:pPr>
+            <w:proofErr w:type="spellStart"/>
             <w:r>
               <w:rPr>
                 <w:rFonts w:ascii="Times New Roman" w:eastAsia="宋体" w:hAnsi="Times New Roman" w:cs="Times New Roman" w:hint="eastAsia"/>
@@ -1260,6 +1289,7 @@
               </w:rPr>
               <w:t>CoringStartTime</w:t>
             </w:r>
+            <w:proofErr w:type="spellEnd"/>
           </w:p>
         </w:tc>
       </w:tr>
@@ -1342,6 +1372,7 @@
                 <w:szCs w:val="21"/>
               </w:rPr>
             </w:pPr>
+            <w:proofErr w:type="spellStart"/>
             <w:r>
               <w:rPr>
                 <w:rFonts w:ascii="Times New Roman" w:eastAsia="宋体" w:hAnsi="Times New Roman" w:cs="Times New Roman" w:hint="eastAsia"/>
@@ -1349,6 +1380,7 @@
               </w:rPr>
               <w:t>CoringEndTime</w:t>
             </w:r>
+            <w:proofErr w:type="spellEnd"/>
           </w:p>
         </w:tc>
         <w:tc>
@@ -1402,6 +1434,7 @@
                 <w:szCs w:val="21"/>
               </w:rPr>
             </w:pPr>
+            <w:proofErr w:type="spellStart"/>
             <w:r>
               <w:rPr>
                 <w:rFonts w:ascii="Times New Roman" w:eastAsia="宋体" w:hAnsi="Times New Roman" w:cs="Times New Roman" w:hint="eastAsia"/>
@@ -1409,6 +1442,7 @@
               </w:rPr>
               <w:t>DesorptionStartTime</w:t>
             </w:r>
+            <w:proofErr w:type="spellEnd"/>
           </w:p>
         </w:tc>
       </w:tr>
@@ -1507,6 +1541,7 @@
                 <w:szCs w:val="21"/>
               </w:rPr>
             </w:pPr>
+            <w:proofErr w:type="spellStart"/>
             <w:r>
               <w:rPr>
                 <w:rFonts w:ascii="Times New Roman" w:eastAsia="宋体" w:hAnsi="Times New Roman" w:cs="Times New Roman" w:hint="eastAsia"/>
@@ -1515,6 +1550,7 @@
               </w:rPr>
               <w:t>MoistureSample</w:t>
             </w:r>
+            <w:proofErr w:type="spellEnd"/>
           </w:p>
         </w:tc>
         <w:tc>
@@ -1585,6 +1621,7 @@
                 <w:szCs w:val="21"/>
               </w:rPr>
             </w:pPr>
+            <w:proofErr w:type="spellStart"/>
             <w:r>
               <w:rPr>
                 <w:rFonts w:ascii="Times New Roman" w:eastAsia="宋体" w:hAnsi="Times New Roman" w:cs="Times New Roman" w:hint="eastAsia"/>
@@ -1593,6 +1630,7 @@
               </w:rPr>
               <w:t>RawCoalMoisture</w:t>
             </w:r>
+            <w:proofErr w:type="spellEnd"/>
           </w:p>
         </w:tc>
       </w:tr>
@@ -1640,12 +1678,21 @@
                 <w:szCs w:val="21"/>
               </w:rPr>
             </w:pPr>
-            <w:r>
-              <w:rPr>
-                <w:rFonts w:ascii="Times New Roman" w:eastAsia="宋体" w:hAnsi="Times New Roman" w:cs="Times New Roman"/>
-                <w:szCs w:val="21"/>
-              </w:rPr>
-              <w:t>量管初始体积</w:t>
+            <w:proofErr w:type="gramStart"/>
+            <w:r>
+              <w:rPr>
+                <w:rFonts w:ascii="Times New Roman" w:eastAsia="宋体" w:hAnsi="Times New Roman" w:cs="Times New Roman"/>
+                <w:szCs w:val="21"/>
+              </w:rPr>
+              <w:t>量管初始</w:t>
+            </w:r>
+            <w:proofErr w:type="gramEnd"/>
+            <w:r>
+              <w:rPr>
+                <w:rFonts w:ascii="Times New Roman" w:eastAsia="宋体" w:hAnsi="Times New Roman" w:cs="Times New Roman"/>
+                <w:szCs w:val="21"/>
+              </w:rPr>
+              <w:t>体积</w:t>
             </w:r>
             <w:r>
               <w:rPr>
@@ -1690,6 +1737,7 @@
                 <w:szCs w:val="21"/>
               </w:rPr>
             </w:pPr>
+            <w:proofErr w:type="spellStart"/>
             <w:r>
               <w:rPr>
                 <w:rFonts w:ascii="Times New Roman" w:eastAsia="宋体" w:hAnsi="Times New Roman" w:cs="Times New Roman" w:hint="eastAsia"/>
@@ -1698,6 +1746,7 @@
               </w:rPr>
               <w:t>InitialVolume</w:t>
             </w:r>
+            <w:proofErr w:type="spellEnd"/>
           </w:p>
         </w:tc>
         <w:tc>
@@ -1752,6 +1801,7 @@
                 <w:szCs w:val="21"/>
               </w:rPr>
             </w:pPr>
+            <w:proofErr w:type="spellStart"/>
             <w:r>
               <w:rPr>
                 <w:rFonts w:ascii="Times New Roman" w:eastAsia="宋体" w:hAnsi="Times New Roman" w:cs="Times New Roman" w:hint="eastAsia"/>
@@ -1760,6 +1810,7 @@
               </w:rPr>
               <w:t>SamplingPersonnel</w:t>
             </w:r>
+            <w:proofErr w:type="spellEnd"/>
           </w:p>
         </w:tc>
       </w:tr>
@@ -7152,6 +7203,7 @@
               </w:rPr>
               <w:t>：</w:t>
             </w:r>
+            <w:proofErr w:type="spellStart"/>
             <w:r>
               <w:rPr>
                 <w:rFonts w:ascii="Times New Roman" w:eastAsia="宋体" w:hAnsi="Times New Roman" w:cs="Times New Roman" w:hint="eastAsia"/>
@@ -7160,6 +7212,7 @@
               </w:rPr>
               <w:t>UgDesorpVol</w:t>
             </w:r>
+            <w:proofErr w:type="spellEnd"/>
             <w:r>
               <w:rPr>
                 <w:rFonts w:ascii="Times New Roman" w:eastAsia="宋体" w:hAnsi="Times New Roman" w:cs="Times New Roman" w:hint="eastAsia"/>
@@ -7171,7 +7224,21 @@
               <w:rPr>
                 <w:rFonts w:hint="eastAsia"/>
               </w:rPr>
-              <w:t>瓦斯标态损失量</w:t>
+              <w:t>瓦斯标</w:t>
+            </w:r>
+            <w:proofErr w:type="gramStart"/>
+            <w:r>
+              <w:rPr>
+                <w:rFonts w:hint="eastAsia"/>
+              </w:rPr>
+              <w:t>态损失</w:t>
+            </w:r>
+            <w:proofErr w:type="gramEnd"/>
+            <w:r>
+              <w:rPr>
+                <w:rFonts w:hint="eastAsia"/>
+              </w:rPr>
+              <w:t>量</w:t>
             </w:r>
             <w:r>
               <w:rPr>
@@ -7202,6 +7269,7 @@
               </w:rPr>
               <w:t>：</w:t>
             </w:r>
+            <w:proofErr w:type="spellStart"/>
             <w:r>
               <w:rPr>
                 <w:rFonts w:ascii="Times New Roman" w:eastAsia="宋体" w:hAnsi="Times New Roman" w:cs="Times New Roman" w:hint="eastAsia"/>
@@ -7210,6 +7278,7 @@
               </w:rPr>
               <w:t>GasLossVol</w:t>
             </w:r>
+            <w:proofErr w:type="spellEnd"/>
           </w:p>
         </w:tc>
       </w:tr>
@@ -7345,6 +7414,7 @@
                 <w:szCs w:val="21"/>
               </w:rPr>
             </w:pPr>
+            <w:proofErr w:type="spellStart"/>
             <w:r>
               <w:rPr>
                 <w:rFonts w:ascii="Times New Roman" w:eastAsia="宋体" w:hAnsi="Times New Roman" w:cs="Times New Roman" w:hint="eastAsia"/>
@@ -7352,6 +7422,7 @@
               </w:rPr>
               <w:t>DesorpVolNormal</w:t>
             </w:r>
+            <w:proofErr w:type="spellEnd"/>
           </w:p>
         </w:tc>
         <w:tc>
@@ -7877,6 +7948,7 @@
                 <w:sz w:val="24"/>
               </w:rPr>
             </w:pPr>
+            <w:proofErr w:type="spellStart"/>
             <w:r>
               <w:rPr>
                 <w:rFonts w:ascii="Times New Roman" w:eastAsia="宋体" w:hAnsi="Times New Roman" w:cs="Times New Roman" w:hint="eastAsia"/>
@@ -7894,6 +7966,7 @@
               </w:rPr>
               <w:t>c</w:t>
             </w:r>
+            <w:proofErr w:type="spellEnd"/>
           </w:p>
         </w:tc>
         <w:tc>
@@ -8877,6 +8950,7 @@
                 <w:szCs w:val="21"/>
               </w:rPr>
             </w:pPr>
+            <w:proofErr w:type="spellStart"/>
             <w:r>
               <w:rPr>
                 <w:rFonts w:ascii="Times New Roman" w:eastAsia="宋体" w:hAnsi="Times New Roman" w:cs="Times New Roman"/>
@@ -8892,6 +8966,7 @@
               </w:rPr>
               <w:t>a</w:t>
             </w:r>
+            <w:proofErr w:type="spellEnd"/>
             <w:r>
               <w:rPr>
                 <w:rFonts w:ascii="Times New Roman" w:eastAsia="宋体" w:hAnsi="Times New Roman" w:cs="Times New Roman"/>
@@ -8928,6 +9003,7 @@
                 <w:szCs w:val="21"/>
               </w:rPr>
             </w:pPr>
+            <w:proofErr w:type="spellStart"/>
             <w:r>
               <w:rPr>
                 <w:rFonts w:ascii="Times New Roman" w:eastAsia="宋体" w:hAnsi="Times New Roman" w:cs="Times New Roman" w:hint="eastAsia"/>
@@ -8935,6 +9011,7 @@
               </w:rPr>
               <w:t>WaText</w:t>
             </w:r>
+            <w:proofErr w:type="spellEnd"/>
           </w:p>
         </w:tc>
       </w:tr>
@@ -8995,6 +9072,7 @@
                 <w:szCs w:val="21"/>
               </w:rPr>
             </w:pPr>
+            <w:proofErr w:type="spellStart"/>
             <w:r>
               <w:rPr>
                 <w:rFonts w:ascii="Times New Roman" w:eastAsia="宋体" w:hAnsi="Times New Roman" w:cs="Times New Roman"/>
@@ -9010,6 +9088,7 @@
               </w:rPr>
               <w:t>c</w:t>
             </w:r>
+            <w:proofErr w:type="spellEnd"/>
             <w:r>
               <w:rPr>
                 <w:rFonts w:ascii="Times New Roman" w:eastAsia="宋体" w:hAnsi="Times New Roman" w:cs="Times New Roman"/>
@@ -9046,6 +9125,7 @@
                 <w:szCs w:val="21"/>
               </w:rPr>
             </w:pPr>
+            <w:proofErr w:type="spellStart"/>
             <w:r>
               <w:rPr>
                 <w:rFonts w:ascii="Times New Roman" w:eastAsia="宋体" w:hAnsi="Times New Roman" w:cs="Times New Roman" w:hint="eastAsia"/>
@@ -9053,6 +9133,7 @@
               </w:rPr>
               <w:t>WcText</w:t>
             </w:r>
+            <w:proofErr w:type="spellEnd"/>
           </w:p>
         </w:tc>
         <w:tc>
@@ -9111,6 +9192,7 @@
                 <w:szCs w:val="21"/>
               </w:rPr>
             </w:pPr>
+            <w:proofErr w:type="spellStart"/>
             <w:r>
               <w:rPr>
                 <w:rFonts w:ascii="Times New Roman" w:eastAsia="宋体" w:hAnsi="Times New Roman" w:cs="Times New Roman" w:hint="eastAsia"/>
@@ -9118,6 +9200,7 @@
               </w:rPr>
               <w:t>WText</w:t>
             </w:r>
+            <w:proofErr w:type="spellEnd"/>
           </w:p>
         </w:tc>
         <w:tc>
@@ -9140,6 +9223,7 @@
                 <w:szCs w:val="21"/>
               </w:rPr>
             </w:pPr>
+            <w:proofErr w:type="spellStart"/>
             <w:r>
               <w:rPr>
                 <w:rFonts w:ascii="Times New Roman" w:eastAsia="宋体" w:hAnsi="Times New Roman" w:cs="Times New Roman" w:hint="eastAsia"/>
@@ -9147,6 +9231,7 @@
               </w:rPr>
               <w:t>P_Lable</w:t>
             </w:r>
+            <w:proofErr w:type="spellEnd"/>
           </w:p>
         </w:tc>
         <w:tc>
@@ -9169,6 +9254,7 @@
                 <w:szCs w:val="21"/>
               </w:rPr>
             </w:pPr>
+            <w:proofErr w:type="spellStart"/>
             <w:r>
               <w:rPr>
                 <w:rFonts w:ascii="Times New Roman" w:eastAsia="宋体" w:hAnsi="Times New Roman" w:cs="Times New Roman" w:hint="eastAsia"/>
@@ -9176,6 +9262,7 @@
               </w:rPr>
               <w:t>PText</w:t>
             </w:r>
+            <w:proofErr w:type="spellEnd"/>
           </w:p>
         </w:tc>
         <w:tc>
@@ -9399,54 +9486,58 @@
               </w:rPr>
               <w:t xml:space="preserve">        </w:t>
             </w:r>
+            <w:proofErr w:type="spellStart"/>
             <w:r>
               <w:rPr>
                 <w:rFonts w:ascii="Times New Roman" w:eastAsia="宋体" w:hAnsi="Times New Roman" w:cs="Times New Roman"/>
                 <w:sz w:val="18"/>
                 <w:szCs w:val="18"/>
               </w:rPr>
-              <w:t>Wa-</w:t>
-            </w:r>
+              <w:t>Wa</w:t>
+            </w:r>
+            <w:proofErr w:type="spellEnd"/>
             <w:r>
               <w:rPr>
                 <w:rFonts w:ascii="Times New Roman" w:eastAsia="宋体" w:hAnsi="Times New Roman" w:cs="Times New Roman"/>
                 <w:sz w:val="18"/>
                 <w:szCs w:val="18"/>
               </w:rPr>
-              <w:t>可解吸瓦斯量；</w:t>
-            </w:r>
-          </w:p>
-          <w:p>
-            <w:pPr>
+              <w:t>-</w:t>
+            </w:r>
+            <w:r>
               <w:rPr>
                 <w:rFonts w:ascii="Times New Roman" w:eastAsia="宋体" w:hAnsi="Times New Roman" w:cs="Times New Roman"/>
                 <w:sz w:val="18"/>
                 <w:szCs w:val="18"/>
               </w:rPr>
-            </w:pPr>
-            <w:r>
+              <w:t>可解吸瓦斯量；</w:t>
+            </w:r>
+          </w:p>
+          <w:p>
+            <w:pPr>
               <w:rPr>
                 <w:rFonts w:ascii="Times New Roman" w:eastAsia="宋体" w:hAnsi="Times New Roman" w:cs="Times New Roman"/>
                 <w:sz w:val="18"/>
                 <w:szCs w:val="18"/>
               </w:rPr>
-              <w:t>Wc-</w:t>
-            </w:r>
+            </w:pPr>
+            <w:proofErr w:type="spellStart"/>
             <w:r>
               <w:rPr>
                 <w:rFonts w:ascii="Times New Roman" w:eastAsia="宋体" w:hAnsi="Times New Roman" w:cs="Times New Roman"/>
                 <w:sz w:val="18"/>
                 <w:szCs w:val="18"/>
               </w:rPr>
-              <w:t>不可解吸瓦斯量；</w:t>
-            </w:r>
-            <w:r>
-              <w:rPr>
-                <w:rFonts w:ascii="Times New Roman" w:eastAsia="宋体" w:hAnsi="Times New Roman" w:cs="Times New Roman" w:hint="eastAsia"/>
+              <w:t>Wc</w:t>
+            </w:r>
+            <w:proofErr w:type="spellEnd"/>
+            <w:r>
+              <w:rPr>
+                <w:rFonts w:ascii="Times New Roman" w:eastAsia="宋体" w:hAnsi="Times New Roman" w:cs="Times New Roman"/>
                 <w:sz w:val="18"/>
                 <w:szCs w:val="18"/>
               </w:rPr>
-              <w:t xml:space="preserve">          </w:t>
+              <w:t>-</w:t>
             </w:r>
             <w:r>
               <w:rPr>
@@ -9454,32 +9545,50 @@
                 <w:sz w:val="18"/>
                 <w:szCs w:val="18"/>
               </w:rPr>
-              <w:t>W-</w:t>
-            </w:r>
-            <w:r>
-              <w:rPr>
-                <w:rFonts w:ascii="Times New Roman" w:eastAsia="宋体" w:hAnsi="Times New Roman" w:cs="Times New Roman"/>
+              <w:t>不可解吸瓦斯量；</w:t>
+            </w:r>
+            <w:r>
+              <w:rPr>
+                <w:rFonts w:ascii="Times New Roman" w:eastAsia="宋体" w:hAnsi="Times New Roman" w:cs="Times New Roman" w:hint="eastAsia"/>
                 <w:sz w:val="18"/>
                 <w:szCs w:val="18"/>
               </w:rPr>
-              <w:t>瓦斯含量；</w:t>
-            </w:r>
-            <w:r>
-              <w:rPr>
-                <w:rFonts w:ascii="Times New Roman" w:eastAsia="宋体" w:hAnsi="Times New Roman" w:cs="Times New Roman" w:hint="eastAsia"/>
+              <w:t xml:space="preserve">          </w:t>
+            </w:r>
+            <w:r>
+              <w:rPr>
+                <w:rFonts w:ascii="Times New Roman" w:eastAsia="宋体" w:hAnsi="Times New Roman" w:cs="Times New Roman"/>
                 <w:sz w:val="18"/>
                 <w:szCs w:val="18"/>
               </w:rPr>
-              <w:t xml:space="preserve">                 </w:t>
-            </w:r>
-            <w:r>
-              <w:rPr>
-                <w:rFonts w:ascii="Times New Roman" w:eastAsia="宋体" w:hAnsi="Times New Roman" w:cs="Times New Roman" w:hint="eastAsia"/>
+              <w:t>W-</w:t>
+            </w:r>
+            <w:r>
+              <w:rPr>
+                <w:rFonts w:ascii="Times New Roman" w:eastAsia="宋体" w:hAnsi="Times New Roman" w:cs="Times New Roman"/>
                 <w:sz w:val="18"/>
                 <w:szCs w:val="18"/>
               </w:rPr>
+              <w:t>瓦斯含量；</w:t>
+            </w:r>
+            <w:r>
+              <w:rPr>
+                <w:rFonts w:ascii="Times New Roman" w:eastAsia="宋体" w:hAnsi="Times New Roman" w:cs="Times New Roman" w:hint="eastAsia"/>
+                <w:sz w:val="18"/>
+                <w:szCs w:val="18"/>
+              </w:rPr>
+              <w:t xml:space="preserve">                 </w:t>
+            </w:r>
+            <w:proofErr w:type="spellStart"/>
+            <w:r>
+              <w:rPr>
+                <w:rFonts w:ascii="Times New Roman" w:eastAsia="宋体" w:hAnsi="Times New Roman" w:cs="Times New Roman" w:hint="eastAsia"/>
+                <w:sz w:val="18"/>
+                <w:szCs w:val="18"/>
+              </w:rPr>
               <w:t>P_beizhu</w:t>
             </w:r>
+            <w:proofErr w:type="spellEnd"/>
           </w:p>
         </w:tc>
       </w:tr>
@@ -9550,6 +9659,7 @@
                 <w:szCs w:val="22"/>
               </w:rPr>
             </w:pPr>
+            <w:proofErr w:type="spellStart"/>
             <w:r>
               <w:rPr>
                 <w:rFonts w:ascii="Times New Roman" w:eastAsia="宋体" w:hAnsi="Times New Roman" w:cs="Times New Roman" w:hint="eastAsia"/>
@@ -9558,6 +9668,7 @@
               </w:rPr>
               <w:t>DownholeTesters</w:t>
             </w:r>
+            <w:proofErr w:type="spellEnd"/>
           </w:p>
         </w:tc>
         <w:tc>
@@ -9584,7 +9695,8 @@
             <w:r>
               <w:rPr>
                 <w:rFonts w:ascii="Times New Roman" w:eastAsia="宋体" w:hAnsi="Times New Roman" w:cs="Times New Roman" w:hint="eastAsia"/>
-                <w:szCs w:val="21"/>
+                <w:sz w:val="22"/>
+                <w:szCs w:val="22"/>
               </w:rPr>
               <w:t>测试时间：</w:t>
             </w:r>
@@ -9611,6 +9723,7 @@
                 <w:szCs w:val="22"/>
               </w:rPr>
             </w:pPr>
+            <w:proofErr w:type="spellStart"/>
             <w:r>
               <w:rPr>
                 <w:rFonts w:ascii="Times New Roman" w:eastAsia="宋体" w:hAnsi="Times New Roman" w:cs="Times New Roman" w:hint="eastAsia"/>
@@ -9619,6 +9732,7 @@
               </w:rPr>
               <w:t>TestTime</w:t>
             </w:r>
+            <w:proofErr w:type="spellEnd"/>
           </w:p>
         </w:tc>
       </w:tr>
@@ -9661,7 +9775,8 @@
             <w:r>
               <w:rPr>
                 <w:rFonts w:ascii="Times New Roman" w:eastAsia="宋体" w:hAnsi="Times New Roman" w:cs="Times New Roman" w:hint="eastAsia"/>
-                <w:szCs w:val="21"/>
+                <w:sz w:val="22"/>
+                <w:szCs w:val="22"/>
               </w:rPr>
               <w:t>实验室测试人员：</w:t>
             </w:r>
@@ -9722,7 +9837,8 @@
             <w:r>
               <w:rPr>
                 <w:rFonts w:ascii="Times New Roman" w:eastAsia="宋体" w:hAnsi="Times New Roman" w:cs="Times New Roman"/>
-                <w:szCs w:val="21"/>
+                <w:sz w:val="22"/>
+                <w:szCs w:val="22"/>
               </w:rPr>
               <w:t>审核人员：</w:t>
             </w:r>
@@ -9749,6 +9865,7 @@
                 <w:szCs w:val="22"/>
               </w:rPr>
             </w:pPr>
+            <w:proofErr w:type="spellStart"/>
             <w:r>
               <w:rPr>
                 <w:rFonts w:ascii="Times New Roman" w:eastAsia="宋体" w:hAnsi="Times New Roman" w:cs="Times New Roman" w:hint="eastAsia"/>
@@ -9757,6 +9874,7 @@
               </w:rPr>
               <w:t>AuditorText</w:t>
             </w:r>
+            <w:proofErr w:type="spellEnd"/>
           </w:p>
         </w:tc>
         <w:tc>
@@ -9811,6 +9929,7 @@
                 <w:szCs w:val="22"/>
               </w:rPr>
             </w:pPr>
+            <w:proofErr w:type="spellStart"/>
             <w:r>
               <w:rPr>
                 <w:rFonts w:ascii="Times New Roman" w:eastAsia="宋体" w:hAnsi="Times New Roman" w:cs="Times New Roman" w:hint="eastAsia"/>
@@ -9819,6 +9938,7 @@
               </w:rPr>
               <w:t>ReportTimeText</w:t>
             </w:r>
+            <w:proofErr w:type="spellEnd"/>
           </w:p>
         </w:tc>
       </w:tr>
@@ -9866,6 +9986,7 @@
               <w:lastRenderedPageBreak/>
               <w:t>备注：</w:t>
             </w:r>
+            <w:proofErr w:type="spellStart"/>
             <w:r>
               <w:rPr>
                 <w:rFonts w:ascii="Times New Roman" w:eastAsia="宋体" w:hAnsi="Times New Roman" w:cs="Times New Roman" w:hint="eastAsia"/>
@@ -9874,6 +9995,7 @@
               </w:rPr>
               <w:t>RemarkText</w:t>
             </w:r>
+            <w:proofErr w:type="spellEnd"/>
           </w:p>
         </w:tc>
       </w:tr>
@@ -10339,13 +10461,23 @@
       </w:rPr>
       <w:t xml:space="preserve"> </w:t>
     </w:r>
+    <w:proofErr w:type="gramStart"/>
     <w:r>
       <w:rPr>
         <w:rFonts w:hint="eastAsia"/>
         <w:sz w:val="20"/>
         <w:szCs w:val="28"/>
       </w:rPr>
-      <w:t>贵州省煤安技术服务有限公司</w:t>
+      <w:t>贵州省煤安技术服务</w:t>
+    </w:r>
+    <w:proofErr w:type="gramEnd"/>
+    <w:r>
+      <w:rPr>
+        <w:rFonts w:hint="eastAsia"/>
+        <w:sz w:val="20"/>
+        <w:szCs w:val="28"/>
+      </w:rPr>
+      <w:t>有限公司</w:t>
     </w:r>
     <w:r>
       <w:rPr>
@@ -11094,10 +11226,6 @@
 </file>
 
 <file path=customXml/item1.xml><?xml version="1.0" encoding="utf-8"?>
-<b:Sources xmlns:b="http://schemas.openxmlformats.org/officeDocument/2006/bibliography" xmlns="http://schemas.openxmlformats.org/officeDocument/2006/bibliography" SelectedStyle="\APASixthEditionOfficeOnline.xsl" StyleName="APA" Version="6"/>
-</file>
-
-<file path=customXml/item2.xml><?xml version="1.0" encoding="utf-8"?>
 <s:customData xmlns="http://www.wps.cn/officeDocument/2013/wpsCustomData" xmlns:s="http://www.wps.cn/officeDocument/2013/wpsCustomData">
   <customSectProps/>
   <customShpExts>
@@ -11106,18 +11234,22 @@
 </s:customData>
 </file>
 
+<file path=customXml/item2.xml><?xml version="1.0" encoding="utf-8"?>
+<b:Sources xmlns:b="http://schemas.openxmlformats.org/officeDocument/2006/bibliography" xmlns="http://schemas.openxmlformats.org/officeDocument/2006/bibliography" SelectedStyle="\APASixthEditionOfficeOnline.xsl" StyleName="APA" Version="6"/>
+</file>
+
 <file path=customXml/itemProps1.xml><?xml version="1.0" encoding="utf-8"?>
+<ds:datastoreItem xmlns:ds="http://schemas.openxmlformats.org/officeDocument/2006/customXml" ds:itemID="{B1977F7D-205B-4081-913C-38D41E755F92}">
+  <ds:schemaRefs>
+    <ds:schemaRef ds:uri="http://www.wps.cn/officeDocument/2013/wpsCustomData"/>
+  </ds:schemaRefs>
+</ds:datastoreItem>
+</file>
+
+<file path=customXml/itemProps2.xml><?xml version="1.0" encoding="utf-8"?>
 <ds:datastoreItem xmlns:ds="http://schemas.openxmlformats.org/officeDocument/2006/customXml" ds:itemID="{A981C449-1C33-497A-B4E5-E04BB4B741FD}">
   <ds:schemaRefs>
     <ds:schemaRef ds:uri="http://schemas.openxmlformats.org/officeDocument/2006/bibliography"/>
   </ds:schemaRefs>
 </ds:datastoreItem>
-</file>
-
-<file path=customXml/itemProps2.xml><?xml version="1.0" encoding="utf-8"?>
-<ds:datastoreItem xmlns:ds="http://schemas.openxmlformats.org/officeDocument/2006/customXml" ds:itemID="{B1977F7D-205B-4081-913C-38D41E755F92}">
-  <ds:schemaRefs>
-    <ds:schemaRef ds:uri="http://www.wps.cn/officeDocument/2013/wpsCustomData"/>
-  </ds:schemaRefs>
-</ds:datastoreItem>
 </file>